--- a/Resume/Rick Unite_ECE_Resume.docx
+++ b/Resume/Rick Unite_ECE_Resume.docx
@@ -116,7 +116,7 @@
           <w:sz w:val="20"/>
           <w:szCs w:val="20"/>
         </w:rPr>
-        <w:t>Pomona</w:t>
+        <w:t>Harbor City</w:t>
       </w:r>
       <w:r>
         <w:rPr>
